--- a/delta/doc/Delta Outlook seadistamise juhend.docx
+++ b/delta/doc/Delta Outlook seadistamise juhend.docx
@@ -1,14 +1,121 @@
 
 <file path=word/document.xml><?xml version="1.0" encoding="utf-8"?>
-<w:document xmlns:ve="http://schemas.openxmlformats.org/markup-compatibility/2006" xmlns:o="urn:schemas-microsoft-com:office:office" xmlns:r="http://schemas.openxmlformats.org/officeDocument/2006/relationships" xmlns:m="http://schemas.openxmlformats.org/officeDocument/2006/math" xmlns:v="urn:schemas-microsoft-com:vml" xmlns:wp="http://schemas.openxmlformats.org/drawingml/2006/wordprocessingDrawing" xmlns:w10="urn:schemas-microsoft-com:office:word" xmlns:w="http://schemas.openxmlformats.org/wordprocessingml/2006/main" xmlns:wne="http://schemas.microsoft.com/office/word/2006/wordml">
+<w:document xmlns:wpc="http://schemas.microsoft.com/office/word/2010/wordprocessingCanvas" xmlns:mc="http://schemas.openxmlformats.org/markup-compatibility/2006" xmlns:o="urn:schemas-microsoft-com:office:office" xmlns:r="http://schemas.openxmlformats.org/officeDocument/2006/relationships" xmlns:m="http://schemas.openxmlformats.org/officeDocument/2006/math" xmlns:v="urn:schemas-microsoft-com:vml" xmlns:wp14="http://schemas.microsoft.com/office/word/2010/wordprocessingDrawing" xmlns:wp="http://schemas.openxmlformats.org/drawingml/2006/wordprocessingDrawing" xmlns:w10="urn:schemas-microsoft-com:office:word" xmlns:w="http://schemas.openxmlformats.org/wordprocessingml/2006/main" xmlns:w14="http://schemas.microsoft.com/office/word/2010/wordml" xmlns:wpg="http://schemas.microsoft.com/office/word/2010/wordprocessingGroup" xmlns:wpi="http://schemas.microsoft.com/office/word/2010/wordprocessingInk" xmlns:wne="http://schemas.microsoft.com/office/word/2006/wordml" xmlns:wps="http://schemas.microsoft.com/office/word/2010/wordprocessingShape" mc:Ignorable="w14 wp14">
   <w:body>
     <w:p>
       <w:pPr>
-        <w:pStyle w:val="Heading11"/>
+        <w:pStyle w:val="Title"/>
       </w:pPr>
       <w:bookmarkStart w:id="0" w:name="_Toc261457991"/>
       <w:bookmarkStart w:id="1" w:name="_Toc272745748"/>
+    </w:p>
+    <w:p>
+      <w:pPr>
+        <w:pStyle w:val="Title"/>
+      </w:pPr>
+    </w:p>
+    <w:p>
+      <w:pPr>
+        <w:pStyle w:val="Title"/>
+      </w:pPr>
+    </w:p>
+    <w:p>
+      <w:pPr>
+        <w:pStyle w:val="Title"/>
+      </w:pPr>
+    </w:p>
+    <w:p>
+      <w:pPr>
+        <w:pStyle w:val="Title"/>
+      </w:pPr>
+    </w:p>
+    <w:p>
+      <w:pPr>
+        <w:pStyle w:val="Title"/>
+      </w:pPr>
+    </w:p>
+    <w:p>
+      <w:pPr>
+        <w:pStyle w:val="Title"/>
+      </w:pPr>
+      <w:bookmarkStart w:id="2" w:name="_GoBack"/>
+      <w:bookmarkEnd w:id="2"/>
+    </w:p>
+    <w:p>
+      <w:pPr>
+        <w:pStyle w:val="Title"/>
+        <w:jc w:val="center"/>
+      </w:pPr>
       <w:r>
+        <w:t>Delta Outlook seadistamise juhend</w:t>
+      </w:r>
+    </w:p>
+    <w:p>
+      <w:r>
+        <w:rPr>
+          <w:noProof/>
+          <w:lang w:eastAsia="et-EE"/>
+        </w:rPr>
+        <w:drawing>
+          <wp:anchor distT="0" distB="0" distL="114300" distR="114300" simplePos="0" relativeHeight="251658240" behindDoc="0" locked="0" layoutInCell="1" allowOverlap="1">
+            <wp:simplePos x="897890" y="4253865"/>
+            <wp:positionH relativeFrom="margin">
+              <wp:align>center</wp:align>
+            </wp:positionH>
+            <wp:positionV relativeFrom="margin">
+              <wp:align>bottom</wp:align>
+            </wp:positionV>
+            <wp:extent cx="3497580" cy="2066925"/>
+            <wp:effectExtent l="0" t="0" r="0" b="0"/>
+            <wp:wrapSquare wrapText="bothSides"/>
+            <wp:docPr id="17" name="Picture 17" descr="http://www.struktuurifondid.ee/public/teavitamine/EL_Regionaalareng_horisontaal.jpg"/>
+            <wp:cNvGraphicFramePr/>
+            <a:graphic xmlns:a="http://schemas.openxmlformats.org/drawingml/2006/main">
+              <a:graphicData uri="http://schemas.openxmlformats.org/drawingml/2006/picture">
+                <pic:pic xmlns:pic="http://schemas.openxmlformats.org/drawingml/2006/picture">
+                  <pic:nvPicPr>
+                    <pic:cNvPr id="17" name="Picture 17" descr="http://www.struktuurifondid.ee/public/teavitamine/EL_Regionaalareng_horisontaal.jpg"/>
+                    <pic:cNvPicPr/>
+                  </pic:nvPicPr>
+                  <pic:blipFill>
+                    <a:blip r:embed="rId6">
+                      <a:extLst>
+                        <a:ext uri="{28A0092B-C50C-407E-A947-70E740481C1C}">
+                          <a14:useLocalDpi xmlns:a14="http://schemas.microsoft.com/office/drawing/2010/main" val="0"/>
+                        </a:ext>
+                      </a:extLst>
+                    </a:blip>
+                    <a:srcRect/>
+                    <a:stretch>
+                      <a:fillRect/>
+                    </a:stretch>
+                  </pic:blipFill>
+                  <pic:spPr bwMode="auto">
+                    <a:xfrm>
+                      <a:off x="0" y="0"/>
+                      <a:ext cx="3497580" cy="2066925"/>
+                    </a:xfrm>
+                    <a:prstGeom prst="rect">
+                      <a:avLst/>
+                    </a:prstGeom>
+                    <a:noFill/>
+                    <a:ln>
+                      <a:noFill/>
+                    </a:ln>
+                  </pic:spPr>
+                </pic:pic>
+              </a:graphicData>
+            </a:graphic>
+          </wp:anchor>
+        </w:drawing>
+      </w:r>
+    </w:p>
+    <w:p>
+      <w:pPr>
+        <w:pStyle w:val="Heading11"/>
+      </w:pPr>
+      <w:r>
+        <w:lastRenderedPageBreak/>
         <w:t>Outlooki seadistamine</w:t>
       </w:r>
       <w:bookmarkEnd w:id="0"/>
@@ -17,7 +124,7 @@
     <w:tbl>
       <w:tblPr>
         <w:tblW w:w="10173" w:type="dxa"/>
-        <w:tblLook w:val="04A0"/>
+        <w:tblLook w:val="04A0" w:firstRow="1" w:lastRow="0" w:firstColumn="1" w:lastColumn="0" w:noHBand="0" w:noVBand="1"/>
       </w:tblPr>
       <w:tblGrid>
         <w:gridCol w:w="237"/>
@@ -99,10 +206,10 @@
                           </pic:cNvPicPr>
                         </pic:nvPicPr>
                         <pic:blipFill>
-                          <a:blip r:embed="rId5" cstate="print">
+                          <a:blip r:embed="rId7" cstate="print">
                             <a:extLst>
                               <a:ext uri="{28A0092B-C50C-407E-A947-70E740481C1C}">
-                                <a14:useLocalDpi xmlns:a14="http://schemas.microsoft.com/office/drawing/2010/main" xmlns:wps="http://schemas.microsoft.com/office/word/2010/wordprocessingShape" xmlns:wpi="http://schemas.microsoft.com/office/word/2010/wordprocessingInk" xmlns:wpg="http://schemas.microsoft.com/office/word/2010/wordprocessingGroup" xmlns:w14="http://schemas.microsoft.com/office/word/2010/wordml" xmlns:w="http://schemas.openxmlformats.org/wordprocessingml/2006/main" xmlns:w10="urn:schemas-microsoft-com:office:word" xmlns:wp14="http://schemas.microsoft.com/office/word/2010/wordprocessingDrawing" xmlns:v="urn:schemas-microsoft-com:vml" xmlns:o="urn:schemas-microsoft-com:office:office" xmlns:mc="http://schemas.openxmlformats.org/markup-compatibility/2006" xmlns:wpc="http://schemas.microsoft.com/office/word/2010/wordprocessingCanvas" xmlns="" val="0"/>
+                                <a14:useLocalDpi xmlns:a14="http://schemas.microsoft.com/office/drawing/2010/main" val="0"/>
                               </a:ext>
                             </a:extLst>
                           </a:blip>
@@ -210,10 +317,10 @@
                           </pic:cNvPicPr>
                         </pic:nvPicPr>
                         <pic:blipFill>
-                          <a:blip r:embed="rId6" cstate="print">
+                          <a:blip r:embed="rId8" cstate="print">
                             <a:extLst>
                               <a:ext uri="{28A0092B-C50C-407E-A947-70E740481C1C}">
-                                <a14:useLocalDpi xmlns:a14="http://schemas.microsoft.com/office/drawing/2010/main" xmlns:wps="http://schemas.microsoft.com/office/word/2010/wordprocessingShape" xmlns:wpi="http://schemas.microsoft.com/office/word/2010/wordprocessingInk" xmlns:wpg="http://schemas.microsoft.com/office/word/2010/wordprocessingGroup" xmlns:w14="http://schemas.microsoft.com/office/word/2010/wordml" xmlns:w="http://schemas.openxmlformats.org/wordprocessingml/2006/main" xmlns:w10="urn:schemas-microsoft-com:office:word" xmlns:wp14="http://schemas.microsoft.com/office/word/2010/wordprocessingDrawing" xmlns:v="urn:schemas-microsoft-com:vml" xmlns:o="urn:schemas-microsoft-com:office:office" xmlns:mc="http://schemas.openxmlformats.org/markup-compatibility/2006" xmlns:wpc="http://schemas.microsoft.com/office/word/2010/wordprocessingCanvas" xmlns="" val="0"/>
+                                <a14:useLocalDpi xmlns:a14="http://schemas.microsoft.com/office/drawing/2010/main" val="0"/>
                               </a:ext>
                             </a:extLst>
                           </a:blip>
@@ -301,10 +408,10 @@
                           </pic:cNvPicPr>
                         </pic:nvPicPr>
                         <pic:blipFill>
-                          <a:blip r:embed="rId7" cstate="print">
+                          <a:blip r:embed="rId9" cstate="print">
                             <a:extLst>
                               <a:ext uri="{28A0092B-C50C-407E-A947-70E740481C1C}">
-                                <a14:useLocalDpi xmlns:a14="http://schemas.microsoft.com/office/drawing/2010/main" xmlns:wps="http://schemas.microsoft.com/office/word/2010/wordprocessingShape" xmlns:wpi="http://schemas.microsoft.com/office/word/2010/wordprocessingInk" xmlns:wpg="http://schemas.microsoft.com/office/word/2010/wordprocessingGroup" xmlns:w14="http://schemas.microsoft.com/office/word/2010/wordml" xmlns:w="http://schemas.openxmlformats.org/wordprocessingml/2006/main" xmlns:w10="urn:schemas-microsoft-com:office:word" xmlns:wp14="http://schemas.microsoft.com/office/word/2010/wordprocessingDrawing" xmlns:v="urn:schemas-microsoft-com:vml" xmlns:o="urn:schemas-microsoft-com:office:office" xmlns:mc="http://schemas.openxmlformats.org/markup-compatibility/2006" xmlns:wpc="http://schemas.microsoft.com/office/word/2010/wordprocessingCanvas" xmlns="" val="0"/>
+                                <a14:useLocalDpi xmlns:a14="http://schemas.microsoft.com/office/drawing/2010/main" val="0"/>
                               </a:ext>
                             </a:extLst>
                           </a:blip>
@@ -397,10 +504,10 @@
                           </pic:cNvPicPr>
                         </pic:nvPicPr>
                         <pic:blipFill>
-                          <a:blip r:embed="rId8" cstate="print">
+                          <a:blip r:embed="rId10" cstate="print">
                             <a:extLst>
                               <a:ext uri="{28A0092B-C50C-407E-A947-70E740481C1C}">
-                                <a14:useLocalDpi xmlns:a14="http://schemas.microsoft.com/office/drawing/2010/main" xmlns:wps="http://schemas.microsoft.com/office/word/2010/wordprocessingShape" xmlns:wpi="http://schemas.microsoft.com/office/word/2010/wordprocessingInk" xmlns:wpg="http://schemas.microsoft.com/office/word/2010/wordprocessingGroup" xmlns:w14="http://schemas.microsoft.com/office/word/2010/wordml" xmlns:w="http://schemas.openxmlformats.org/wordprocessingml/2006/main" xmlns:w10="urn:schemas-microsoft-com:office:word" xmlns:wp14="http://schemas.microsoft.com/office/word/2010/wordprocessingDrawing" xmlns:v="urn:schemas-microsoft-com:vml" xmlns:o="urn:schemas-microsoft-com:office:office" xmlns:mc="http://schemas.openxmlformats.org/markup-compatibility/2006" xmlns:wpc="http://schemas.microsoft.com/office/word/2010/wordprocessingCanvas" xmlns="" val="0"/>
+                                <a14:useLocalDpi xmlns:a14="http://schemas.microsoft.com/office/drawing/2010/main" val="0"/>
                               </a:ext>
                             </a:extLst>
                           </a:blip>
@@ -546,10 +653,10 @@
                           </pic:cNvPicPr>
                         </pic:nvPicPr>
                         <pic:blipFill>
-                          <a:blip r:embed="rId9" cstate="print">
+                          <a:blip r:embed="rId11" cstate="print">
                             <a:extLst>
                               <a:ext uri="{28A0092B-C50C-407E-A947-70E740481C1C}">
-                                <a14:useLocalDpi xmlns:a14="http://schemas.microsoft.com/office/drawing/2010/main" xmlns:wps="http://schemas.microsoft.com/office/word/2010/wordprocessingShape" xmlns:wpi="http://schemas.microsoft.com/office/word/2010/wordprocessingInk" xmlns:wpg="http://schemas.microsoft.com/office/word/2010/wordprocessingGroup" xmlns:w14="http://schemas.microsoft.com/office/word/2010/wordml" xmlns:w="http://schemas.openxmlformats.org/wordprocessingml/2006/main" xmlns:w10="urn:schemas-microsoft-com:office:word" xmlns:wp14="http://schemas.microsoft.com/office/word/2010/wordprocessingDrawing" xmlns:v="urn:schemas-microsoft-com:vml" xmlns:o="urn:schemas-microsoft-com:office:office" xmlns:mc="http://schemas.openxmlformats.org/markup-compatibility/2006" xmlns:wpc="http://schemas.microsoft.com/office/word/2010/wordprocessingCanvas" xmlns="" val="0"/>
+                                <a14:useLocalDpi xmlns:a14="http://schemas.microsoft.com/office/drawing/2010/main" val="0"/>
                               </a:ext>
                             </a:extLst>
                           </a:blip>
@@ -668,7 +775,7 @@
 </file>
 
 <file path=word/numbering.xml><?xml version="1.0" encoding="utf-8"?>
-<w:numbering xmlns:ve="http://schemas.openxmlformats.org/markup-compatibility/2006" xmlns:o="urn:schemas-microsoft-com:office:office" xmlns:r="http://schemas.openxmlformats.org/officeDocument/2006/relationships" xmlns:m="http://schemas.openxmlformats.org/officeDocument/2006/math" xmlns:v="urn:schemas-microsoft-com:vml" xmlns:wp="http://schemas.openxmlformats.org/drawingml/2006/wordprocessingDrawing" xmlns:w10="urn:schemas-microsoft-com:office:word" xmlns:w="http://schemas.openxmlformats.org/wordprocessingml/2006/main" xmlns:wne="http://schemas.microsoft.com/office/word/2006/wordml">
+<w:numbering xmlns:wpc="http://schemas.microsoft.com/office/word/2010/wordprocessingCanvas" xmlns:mc="http://schemas.openxmlformats.org/markup-compatibility/2006" xmlns:o="urn:schemas-microsoft-com:office:office" xmlns:r="http://schemas.openxmlformats.org/officeDocument/2006/relationships" xmlns:m="http://schemas.openxmlformats.org/officeDocument/2006/math" xmlns:v="urn:schemas-microsoft-com:vml" xmlns:wp14="http://schemas.microsoft.com/office/word/2010/wordprocessingDrawing" xmlns:wp="http://schemas.openxmlformats.org/drawingml/2006/wordprocessingDrawing" xmlns:w10="urn:schemas-microsoft-com:office:word" xmlns:w="http://schemas.openxmlformats.org/wordprocessingml/2006/main" xmlns:w14="http://schemas.microsoft.com/office/word/2010/wordml" xmlns:wpg="http://schemas.microsoft.com/office/word/2010/wordprocessingGroup" xmlns:wpi="http://schemas.microsoft.com/office/word/2010/wordprocessingInk" xmlns:wne="http://schemas.microsoft.com/office/word/2006/wordml" xmlns:wps="http://schemas.microsoft.com/office/word/2010/wordprocessingShape" mc:Ignorable="w14 wp14">
   <w:abstractNum w:abstractNumId="0">
     <w:nsid w:val="12656A56"/>
     <w:multiLevelType w:val="multilevel"/>
@@ -1133,7 +1240,7 @@
 </file>
 
 <file path=word/styles.xml><?xml version="1.0" encoding="utf-8"?>
-<w:styles xmlns:r="http://schemas.openxmlformats.org/officeDocument/2006/relationships" xmlns:w="http://schemas.openxmlformats.org/wordprocessingml/2006/main">
+<w:styles xmlns:mc="http://schemas.openxmlformats.org/markup-compatibility/2006" xmlns:r="http://schemas.openxmlformats.org/officeDocument/2006/relationships" xmlns:w="http://schemas.openxmlformats.org/wordprocessingml/2006/main" xmlns:w14="http://schemas.microsoft.com/office/word/2010/wordml" mc:Ignorable="w14">
   <w:docDefaults>
     <w:rPrDefault>
       <w:rPr>
@@ -1312,7 +1419,6 @@
     <w:uiPriority w:val="99"/>
     <w:semiHidden/>
     <w:unhideWhenUsed/>
-    <w:qFormat/>
     <w:tblPr>
       <w:tblInd w:w="0" w:type="dxa"/>
       <w:tblCellMar>
@@ -1558,6 +1664,517 @@
       <w:rFonts w:ascii="Tahoma" w:eastAsia="Times New Roman" w:hAnsi="Tahoma" w:cs="Tahoma"/>
       <w:sz w:val="16"/>
       <w:szCs w:val="16"/>
+      <w:lang w:eastAsia="ar-SA"/>
+    </w:rPr>
+  </w:style>
+  <w:style w:type="paragraph" w:styleId="Title">
+    <w:name w:val="Title"/>
+    <w:basedOn w:val="Normal"/>
+    <w:next w:val="Normal"/>
+    <w:link w:val="TitleChar"/>
+    <w:uiPriority w:val="10"/>
+    <w:qFormat/>
+    <w:rsid w:val="00892FD2"/>
+    <w:pPr>
+      <w:pBdr>
+        <w:bottom w:val="single" w:sz="8" w:space="4" w:color="4F81BD" w:themeColor="accent1"/>
+      </w:pBdr>
+      <w:spacing w:after="300"/>
+      <w:contextualSpacing/>
+    </w:pPr>
+    <w:rPr>
+      <w:rFonts w:asciiTheme="majorHAnsi" w:eastAsiaTheme="majorEastAsia" w:hAnsiTheme="majorHAnsi" w:cstheme="majorBidi"/>
+      <w:color w:val="17365D" w:themeColor="text2" w:themeShade="BF"/>
+      <w:spacing w:val="5"/>
+      <w:kern w:val="28"/>
+      <w:sz w:val="52"/>
+      <w:szCs w:val="52"/>
+    </w:rPr>
+  </w:style>
+  <w:style w:type="character" w:customStyle="1" w:styleId="TitleChar">
+    <w:name w:val="Title Char"/>
+    <w:basedOn w:val="DefaultParagraphFont"/>
+    <w:link w:val="Title"/>
+    <w:uiPriority w:val="10"/>
+    <w:rsid w:val="00892FD2"/>
+    <w:rPr>
+      <w:rFonts w:asciiTheme="majorHAnsi" w:eastAsiaTheme="majorEastAsia" w:hAnsiTheme="majorHAnsi" w:cstheme="majorBidi"/>
+      <w:color w:val="17365D" w:themeColor="text2" w:themeShade="BF"/>
+      <w:spacing w:val="5"/>
+      <w:kern w:val="28"/>
+      <w:sz w:val="52"/>
+      <w:szCs w:val="52"/>
+      <w:lang w:eastAsia="ar-SA"/>
+    </w:rPr>
+  </w:style>
+</w:styles>
+</file>
+
+<file path=word/stylesWithEffects.xml><?xml version="1.0" encoding="utf-8"?>
+<w:styles xmlns:wpc="http://schemas.microsoft.com/office/word/2010/wordprocessingCanvas" xmlns:mc="http://schemas.openxmlformats.org/markup-compatibility/2006" xmlns:o="urn:schemas-microsoft-com:office:office" xmlns:r="http://schemas.openxmlformats.org/officeDocument/2006/relationships" xmlns:m="http://schemas.openxmlformats.org/officeDocument/2006/math" xmlns:v="urn:schemas-microsoft-com:vml" xmlns:wp14="http://schemas.microsoft.com/office/word/2010/wordprocessingDrawing" xmlns:wp="http://schemas.openxmlformats.org/drawingml/2006/wordprocessingDrawing" xmlns:w10="urn:schemas-microsoft-com:office:word" xmlns:w="http://schemas.openxmlformats.org/wordprocessingml/2006/main" xmlns:w14="http://schemas.microsoft.com/office/word/2010/wordml" xmlns:wpg="http://schemas.microsoft.com/office/word/2010/wordprocessingGroup" xmlns:wpi="http://schemas.microsoft.com/office/word/2010/wordprocessingInk" xmlns:wne="http://schemas.microsoft.com/office/word/2006/wordml" xmlns:wps="http://schemas.microsoft.com/office/word/2010/wordprocessingShape" mc:Ignorable="w14 wp14">
+  <w:docDefaults>
+    <w:rPrDefault>
+      <w:rPr>
+        <w:rFonts w:asciiTheme="minorHAnsi" w:eastAsiaTheme="minorHAnsi" w:hAnsiTheme="minorHAnsi" w:cstheme="minorBidi"/>
+        <w:sz w:val="22"/>
+        <w:szCs w:val="22"/>
+        <w:lang w:val="et-EE" w:eastAsia="en-US" w:bidi="ar-SA"/>
+      </w:rPr>
+    </w:rPrDefault>
+    <w:pPrDefault>
+      <w:pPr>
+        <w:spacing w:after="200" w:line="276" w:lineRule="auto"/>
+      </w:pPr>
+    </w:pPrDefault>
+  </w:docDefaults>
+  <w:latentStyles w:defLockedState="0" w:defUIPriority="99" w:defSemiHidden="1" w:defUnhideWhenUsed="1" w:defQFormat="0" w:count="267">
+    <w:lsdException w:name="Normal" w:semiHidden="0" w:uiPriority="0" w:unhideWhenUsed="0" w:qFormat="1"/>
+    <w:lsdException w:name="heading 1" w:semiHidden="0" w:uiPriority="9" w:unhideWhenUsed="0" w:qFormat="1"/>
+    <w:lsdException w:name="heading 2" w:uiPriority="9" w:qFormat="1"/>
+    <w:lsdException w:name="heading 3" w:uiPriority="9" w:qFormat="1"/>
+    <w:lsdException w:name="heading 4" w:uiPriority="9" w:qFormat="1"/>
+    <w:lsdException w:name="heading 5" w:uiPriority="9" w:qFormat="1"/>
+    <w:lsdException w:name="heading 6" w:uiPriority="9" w:qFormat="1"/>
+    <w:lsdException w:name="heading 7" w:uiPriority="9" w:qFormat="1"/>
+    <w:lsdException w:name="heading 8" w:uiPriority="9" w:qFormat="1"/>
+    <w:lsdException w:name="heading 9" w:uiPriority="9" w:qFormat="1"/>
+    <w:lsdException w:name="toc 1" w:uiPriority="39"/>
+    <w:lsdException w:name="toc 2" w:uiPriority="39"/>
+    <w:lsdException w:name="toc 3" w:uiPriority="39"/>
+    <w:lsdException w:name="toc 4" w:uiPriority="39"/>
+    <w:lsdException w:name="toc 5" w:uiPriority="39"/>
+    <w:lsdException w:name="toc 6" w:uiPriority="39"/>
+    <w:lsdException w:name="toc 7" w:uiPriority="39"/>
+    <w:lsdException w:name="toc 8" w:uiPriority="39"/>
+    <w:lsdException w:name="toc 9" w:uiPriority="39"/>
+    <w:lsdException w:name="caption" w:uiPriority="35" w:qFormat="1"/>
+    <w:lsdException w:name="Title" w:semiHidden="0" w:uiPriority="10" w:unhideWhenUsed="0" w:qFormat="1"/>
+    <w:lsdException w:name="Default Paragraph Font" w:uiPriority="1"/>
+    <w:lsdException w:name="Subtitle" w:semiHidden="0" w:uiPriority="11" w:unhideWhenUsed="0" w:qFormat="1"/>
+    <w:lsdException w:name="Strong" w:semiHidden="0" w:uiPriority="22" w:unhideWhenUsed="0" w:qFormat="1"/>
+    <w:lsdException w:name="Emphasis" w:semiHidden="0" w:uiPriority="20" w:unhideWhenUsed="0" w:qFormat="1"/>
+    <w:lsdException w:name="Table Grid" w:semiHidden="0" w:uiPriority="59" w:unhideWhenUsed="0"/>
+    <w:lsdException w:name="Placeholder Text" w:unhideWhenUsed="0"/>
+    <w:lsdException w:name="No Spacing" w:semiHidden="0" w:uiPriority="1" w:unhideWhenUsed="0" w:qFormat="1"/>
+    <w:lsdException w:name="Light Shading" w:semiHidden="0" w:uiPriority="60" w:unhideWhenUsed="0"/>
+    <w:lsdException w:name="Light List" w:semiHidden="0" w:uiPriority="61" w:unhideWhenUsed="0"/>
+    <w:lsdException w:name="Light Grid" w:semiHidden="0" w:uiPriority="62" w:unhideWhenUsed="0"/>
+    <w:lsdException w:name="Medium Shading 1" w:semiHidden="0" w:uiPriority="63" w:unhideWhenUsed="0"/>
+    <w:lsdException w:name="Medium Shading 2" w:semiHidden="0" w:uiPriority="64" w:unhideWhenUsed="0"/>
+    <w:lsdException w:name="Medium List 1" w:semiHidden="0" w:uiPriority="65" w:unhideWhenUsed="0"/>
+    <w:lsdException w:name="Medium List 2" w:semiHidden="0" w:uiPriority="66" w:unhideWhenUsed="0"/>
+    <w:lsdException w:name="Medium Grid 1" w:semiHidden="0" w:uiPriority="67" w:unhideWhenUsed="0"/>
+    <w:lsdException w:name="Medium Grid 2" w:semiHidden="0" w:uiPriority="68" w:unhideWhenUsed="0"/>
+    <w:lsdException w:name="Medium Grid 3" w:semiHidden="0" w:uiPriority="69" w:unhideWhenUsed="0"/>
+    <w:lsdException w:name="Dark List" w:semiHidden="0" w:uiPriority="70" w:unhideWhenUsed="0"/>
+    <w:lsdException w:name="Colorful Shading" w:semiHidden="0" w:uiPriority="71" w:unhideWhenUsed="0"/>
+    <w:lsdException w:name="Colorful List" w:semiHidden="0" w:uiPriority="72" w:unhideWhenUsed="0"/>
+    <w:lsdException w:name="Colorful Grid" w:semiHidden="0" w:uiPriority="73" w:unhideWhenUsed="0"/>
+    <w:lsdException w:name="Light Shading Accent 1" w:semiHidden="0" w:uiPriority="60" w:unhideWhenUsed="0"/>
+    <w:lsdException w:name="Light List Accent 1" w:semiHidden="0" w:uiPriority="61" w:unhideWhenUsed="0"/>
+    <w:lsdException w:name="Light Grid Accent 1" w:semiHidden="0" w:uiPriority="62" w:unhideWhenUsed="0"/>
+    <w:lsdException w:name="Medium Shading 1 Accent 1" w:semiHidden="0" w:uiPriority="63" w:unhideWhenUsed="0"/>
+    <w:lsdException w:name="Medium Shading 2 Accent 1" w:semiHidden="0" w:uiPriority="64" w:unhideWhenUsed="0"/>
+    <w:lsdException w:name="Medium List 1 Accent 1" w:semiHidden="0" w:uiPriority="65" w:unhideWhenUsed="0"/>
+    <w:lsdException w:name="Revision" w:unhideWhenUsed="0"/>
+    <w:lsdException w:name="List Paragraph" w:semiHidden="0" w:uiPriority="34" w:unhideWhenUsed="0" w:qFormat="1"/>
+    <w:lsdException w:name="Quote" w:semiHidden="0" w:uiPriority="29" w:unhideWhenUsed="0" w:qFormat="1"/>
+    <w:lsdException w:name="Intense Quote" w:semiHidden="0" w:uiPriority="30" w:unhideWhenUsed="0" w:qFormat="1"/>
+    <w:lsdException w:name="Medium List 2 Accent 1" w:semiHidden="0" w:uiPriority="66" w:unhideWhenUsed="0"/>
+    <w:lsdException w:name="Medium Grid 1 Accent 1" w:semiHidden="0" w:uiPriority="67" w:unhideWhenUsed="0"/>
+    <w:lsdException w:name="Medium Grid 2 Accent 1" w:semiHidden="0" w:uiPriority="68" w:unhideWhenUsed="0"/>
+    <w:lsdException w:name="Medium Grid 3 Accent 1" w:semiHidden="0" w:uiPriority="69" w:unhideWhenUsed="0"/>
+    <w:lsdException w:name="Dark List Accent 1" w:semiHidden="0" w:uiPriority="70" w:unhideWhenUsed="0"/>
+    <w:lsdException w:name="Colorful Shading Accent 1" w:semiHidden="0" w:uiPriority="71" w:unhideWhenUsed="0"/>
+    <w:lsdException w:name="Colorful List Accent 1" w:semiHidden="0" w:uiPriority="72" w:unhideWhenUsed="0"/>
+    <w:lsdException w:name="Colorful Grid Accent 1" w:semiHidden="0" w:uiPriority="73" w:unhideWhenUsed="0"/>
+    <w:lsdException w:name="Light Shading Accent 2" w:semiHidden="0" w:uiPriority="60" w:unhideWhenUsed="0"/>
+    <w:lsdException w:name="Light List Accent 2" w:semiHidden="0" w:uiPriority="61" w:unhideWhenUsed="0"/>
+    <w:lsdException w:name="Light Grid Accent 2" w:semiHidden="0" w:uiPriority="62" w:unhideWhenUsed="0"/>
+    <w:lsdException w:name="Medium Shading 1 Accent 2" w:semiHidden="0" w:uiPriority="63" w:unhideWhenUsed="0"/>
+    <w:lsdException w:name="Medium Shading 2 Accent 2" w:semiHidden="0" w:uiPriority="64" w:unhideWhenUsed="0"/>
+    <w:lsdException w:name="Medium List 1 Accent 2" w:semiHidden="0" w:uiPriority="65" w:unhideWhenUsed="0"/>
+    <w:lsdException w:name="Medium List 2 Accent 2" w:semiHidden="0" w:uiPriority="66" w:unhideWhenUsed="0"/>
+    <w:lsdException w:name="Medium Grid 1 Accent 2" w:semiHidden="0" w:uiPriority="67" w:unhideWhenUsed="0"/>
+    <w:lsdException w:name="Medium Grid 2 Accent 2" w:semiHidden="0" w:uiPriority="68" w:unhideWhenUsed="0"/>
+    <w:lsdException w:name="Medium Grid 3 Accent 2" w:semiHidden="0" w:uiPriority="69" w:unhideWhenUsed="0"/>
+    <w:lsdException w:name="Dark List Accent 2" w:semiHidden="0" w:uiPriority="70" w:unhideWhenUsed="0"/>
+    <w:lsdException w:name="Colorful Shading Accent 2" w:semiHidden="0" w:uiPriority="71" w:unhideWhenUsed="0"/>
+    <w:lsdException w:name="Colorful List Accent 2" w:semiHidden="0" w:uiPriority="72" w:unhideWhenUsed="0"/>
+    <w:lsdException w:name="Colorful Grid Accent 2" w:semiHidden="0" w:uiPriority="73" w:unhideWhenUsed="0"/>
+    <w:lsdException w:name="Light Shading Accent 3" w:semiHidden="0" w:uiPriority="60" w:unhideWhenUsed="0"/>
+    <w:lsdException w:name="Light List Accent 3" w:semiHidden="0" w:uiPriority="61" w:unhideWhenUsed="0"/>
+    <w:lsdException w:name="Light Grid Accent 3" w:semiHidden="0" w:uiPriority="62" w:unhideWhenUsed="0"/>
+    <w:lsdException w:name="Medium Shading 1 Accent 3" w:semiHidden="0" w:uiPriority="63" w:unhideWhenUsed="0"/>
+    <w:lsdException w:name="Medium Shading 2 Accent 3" w:semiHidden="0" w:uiPriority="64" w:unhideWhenUsed="0"/>
+    <w:lsdException w:name="Medium List 1 Accent 3" w:semiHidden="0" w:uiPriority="65" w:unhideWhenUsed="0"/>
+    <w:lsdException w:name="Medium List 2 Accent 3" w:semiHidden="0" w:uiPriority="66" w:unhideWhenUsed="0"/>
+    <w:lsdException w:name="Medium Grid 1 Accent 3" w:semiHidden="0" w:uiPriority="67" w:unhideWhenUsed="0"/>
+    <w:lsdException w:name="Medium Grid 2 Accent 3" w:semiHidden="0" w:uiPriority="68" w:unhideWhenUsed="0"/>
+    <w:lsdException w:name="Medium Grid 3 Accent 3" w:semiHidden="0" w:uiPriority="69" w:unhideWhenUsed="0"/>
+    <w:lsdException w:name="Dark List Accent 3" w:semiHidden="0" w:uiPriority="70" w:unhideWhenUsed="0"/>
+    <w:lsdException w:name="Colorful Shading Accent 3" w:semiHidden="0" w:uiPriority="71" w:unhideWhenUsed="0"/>
+    <w:lsdException w:name="Colorful List Accent 3" w:semiHidden="0" w:uiPriority="72" w:unhideWhenUsed="0"/>
+    <w:lsdException w:name="Colorful Grid Accent 3" w:semiHidden="0" w:uiPriority="73" w:unhideWhenUsed="0"/>
+    <w:lsdException w:name="Light Shading Accent 4" w:semiHidden="0" w:uiPriority="60" w:unhideWhenUsed="0"/>
+    <w:lsdException w:name="Light List Accent 4" w:semiHidden="0" w:uiPriority="61" w:unhideWhenUsed="0"/>
+    <w:lsdException w:name="Light Grid Accent 4" w:semiHidden="0" w:uiPriority="62" w:unhideWhenUsed="0"/>
+    <w:lsdException w:name="Medium Shading 1 Accent 4" w:semiHidden="0" w:uiPriority="63" w:unhideWhenUsed="0"/>
+    <w:lsdException w:name="Medium Shading 2 Accent 4" w:semiHidden="0" w:uiPriority="64" w:unhideWhenUsed="0"/>
+    <w:lsdException w:name="Medium List 1 Accent 4" w:semiHidden="0" w:uiPriority="65" w:unhideWhenUsed="0"/>
+    <w:lsdException w:name="Medium List 2 Accent 4" w:semiHidden="0" w:uiPriority="66" w:unhideWhenUsed="0"/>
+    <w:lsdException w:name="Medium Grid 1 Accent 4" w:semiHidden="0" w:uiPriority="67" w:unhideWhenUsed="0"/>
+    <w:lsdException w:name="Medium Grid 2 Accent 4" w:semiHidden="0" w:uiPriority="68" w:unhideWhenUsed="0"/>
+    <w:lsdException w:name="Medium Grid 3 Accent 4" w:semiHidden="0" w:uiPriority="69" w:unhideWhenUsed="0"/>
+    <w:lsdException w:name="Dark List Accent 4" w:semiHidden="0" w:uiPriority="70" w:unhideWhenUsed="0"/>
+    <w:lsdException w:name="Colorful Shading Accent 4" w:semiHidden="0" w:uiPriority="71" w:unhideWhenUsed="0"/>
+    <w:lsdException w:name="Colorful List Accent 4" w:semiHidden="0" w:uiPriority="72" w:unhideWhenUsed="0"/>
+    <w:lsdException w:name="Colorful Grid Accent 4" w:semiHidden="0" w:uiPriority="73" w:unhideWhenUsed="0"/>
+    <w:lsdException w:name="Light Shading Accent 5" w:semiHidden="0" w:uiPriority="60" w:unhideWhenUsed="0"/>
+    <w:lsdException w:name="Light List Accent 5" w:semiHidden="0" w:uiPriority="61" w:unhideWhenUsed="0"/>
+    <w:lsdException w:name="Light Grid Accent 5" w:semiHidden="0" w:uiPriority="62" w:unhideWhenUsed="0"/>
+    <w:lsdException w:name="Medium Shading 1 Accent 5" w:semiHidden="0" w:uiPriority="63" w:unhideWhenUsed="0"/>
+    <w:lsdException w:name="Medium Shading 2 Accent 5" w:semiHidden="0" w:uiPriority="64" w:unhideWhenUsed="0"/>
+    <w:lsdException w:name="Medium List 1 Accent 5" w:semiHidden="0" w:uiPriority="65" w:unhideWhenUsed="0"/>
+    <w:lsdException w:name="Medium List 2 Accent 5" w:semiHidden="0" w:uiPriority="66" w:unhideWhenUsed="0"/>
+    <w:lsdException w:name="Medium Grid 1 Accent 5" w:semiHidden="0" w:uiPriority="67" w:unhideWhenUsed="0"/>
+    <w:lsdException w:name="Medium Grid 2 Accent 5" w:semiHidden="0" w:uiPriority="68" w:unhideWhenUsed="0"/>
+    <w:lsdException w:name="Medium Grid 3 Accent 5" w:semiHidden="0" w:uiPriority="69" w:unhideWhenUsed="0"/>
+    <w:lsdException w:name="Dark List Accent 5" w:semiHidden="0" w:uiPriority="70" w:unhideWhenUsed="0"/>
+    <w:lsdException w:name="Colorful Shading Accent 5" w:semiHidden="0" w:uiPriority="71" w:unhideWhenUsed="0"/>
+    <w:lsdException w:name="Colorful List Accent 5" w:semiHidden="0" w:uiPriority="72" w:unhideWhenUsed="0"/>
+    <w:lsdException w:name="Colorful Grid Accent 5" w:semiHidden="0" w:uiPriority="73" w:unhideWhenUsed="0"/>
+    <w:lsdException w:name="Light Shading Accent 6" w:semiHidden="0" w:uiPriority="60" w:unhideWhenUsed="0"/>
+    <w:lsdException w:name="Light List Accent 6" w:semiHidden="0" w:uiPriority="61" w:unhideWhenUsed="0"/>
+    <w:lsdException w:name="Light Grid Accent 6" w:semiHidden="0" w:uiPriority="62" w:unhideWhenUsed="0"/>
+    <w:lsdException w:name="Medium Shading 1 Accent 6" w:semiHidden="0" w:uiPriority="63" w:unhideWhenUsed="0"/>
+    <w:lsdException w:name="Medium Shading 2 Accent 6" w:semiHidden="0" w:uiPriority="64" w:unhideWhenUsed="0"/>
+    <w:lsdException w:name="Medium List 1 Accent 6" w:semiHidden="0" w:uiPriority="65" w:unhideWhenUsed="0"/>
+    <w:lsdException w:name="Medium List 2 Accent 6" w:semiHidden="0" w:uiPriority="66" w:unhideWhenUsed="0"/>
+    <w:lsdException w:name="Medium Grid 1 Accent 6" w:semiHidden="0" w:uiPriority="67" w:unhideWhenUsed="0"/>
+    <w:lsdException w:name="Medium Grid 2 Accent 6" w:semiHidden="0" w:uiPriority="68" w:unhideWhenUsed="0"/>
+    <w:lsdException w:name="Medium Grid 3 Accent 6" w:semiHidden="0" w:uiPriority="69" w:unhideWhenUsed="0"/>
+    <w:lsdException w:name="Dark List Accent 6" w:semiHidden="0" w:uiPriority="70" w:unhideWhenUsed="0"/>
+    <w:lsdException w:name="Colorful Shading Accent 6" w:semiHidden="0" w:uiPriority="71" w:unhideWhenUsed="0"/>
+    <w:lsdException w:name="Colorful List Accent 6" w:semiHidden="0" w:uiPriority="72" w:unhideWhenUsed="0"/>
+    <w:lsdException w:name="Colorful Grid Accent 6" w:semiHidden="0" w:uiPriority="73" w:unhideWhenUsed="0"/>
+    <w:lsdException w:name="Subtle Emphasis" w:semiHidden="0" w:uiPriority="19" w:unhideWhenUsed="0" w:qFormat="1"/>
+    <w:lsdException w:name="Intense Emphasis" w:semiHidden="0" w:uiPriority="21" w:unhideWhenUsed="0" w:qFormat="1"/>
+    <w:lsdException w:name="Subtle Reference" w:semiHidden="0" w:uiPriority="31" w:unhideWhenUsed="0" w:qFormat="1"/>
+    <w:lsdException w:name="Intense Reference" w:semiHidden="0" w:uiPriority="32" w:unhideWhenUsed="0" w:qFormat="1"/>
+    <w:lsdException w:name="Book Title" w:semiHidden="0" w:uiPriority="33" w:unhideWhenUsed="0" w:qFormat="1"/>
+    <w:lsdException w:name="Bibliography" w:uiPriority="37"/>
+    <w:lsdException w:name="TOC Heading" w:uiPriority="39" w:qFormat="1"/>
+  </w:latentStyles>
+  <w:style w:type="paragraph" w:default="1" w:styleId="Normal">
+    <w:name w:val="Normal"/>
+    <w:qFormat/>
+    <w:rsid w:val="00660F43"/>
+    <w:pPr>
+      <w:suppressAutoHyphens/>
+      <w:spacing w:after="240" w:line="240" w:lineRule="auto"/>
+    </w:pPr>
+    <w:rPr>
+      <w:rFonts w:ascii="Arial" w:eastAsia="Times New Roman" w:hAnsi="Arial" w:cs="Times New Roman"/>
+      <w:lang w:eastAsia="ar-SA"/>
+    </w:rPr>
+  </w:style>
+  <w:style w:type="character" w:default="1" w:styleId="DefaultParagraphFont">
+    <w:name w:val="Default Paragraph Font"/>
+    <w:uiPriority w:val="1"/>
+    <w:semiHidden/>
+    <w:unhideWhenUsed/>
+  </w:style>
+  <w:style w:type="table" w:default="1" w:styleId="TableNormal">
+    <w:name w:val="Normal Table"/>
+    <w:uiPriority w:val="99"/>
+    <w:semiHidden/>
+    <w:unhideWhenUsed/>
+    <w:tblPr>
+      <w:tblInd w:w="0" w:type="dxa"/>
+      <w:tblCellMar>
+        <w:top w:w="0" w:type="dxa"/>
+        <w:left w:w="108" w:type="dxa"/>
+        <w:bottom w:w="0" w:type="dxa"/>
+        <w:right w:w="108" w:type="dxa"/>
+      </w:tblCellMar>
+    </w:tblPr>
+  </w:style>
+  <w:style w:type="numbering" w:default="1" w:styleId="NoList">
+    <w:name w:val="No List"/>
+    <w:uiPriority w:val="99"/>
+    <w:semiHidden/>
+    <w:unhideWhenUsed/>
+  </w:style>
+  <w:style w:type="paragraph" w:customStyle="1" w:styleId="Loetelu-vaheta">
+    <w:name w:val="Loetelu - vaheta"/>
+    <w:basedOn w:val="Normal"/>
+    <w:rsid w:val="00660F43"/>
+    <w:pPr>
+      <w:numPr>
+        <w:numId w:val="1"/>
+      </w:numPr>
+      <w:spacing w:after="0"/>
+    </w:pPr>
+  </w:style>
+  <w:style w:type="numbering" w:customStyle="1" w:styleId="Loetelu-punktidega">
+    <w:name w:val="Loetelu - punktidega"/>
+    <w:basedOn w:val="NoList"/>
+    <w:rsid w:val="00660F43"/>
+    <w:pPr>
+      <w:numPr>
+        <w:numId w:val="1"/>
+      </w:numPr>
+    </w:pPr>
+  </w:style>
+  <w:style w:type="paragraph" w:customStyle="1" w:styleId="tabelisisu">
+    <w:name w:val="tabeli sisu"/>
+    <w:basedOn w:val="Normal"/>
+    <w:rsid w:val="00660F43"/>
+    <w:pPr>
+      <w:spacing w:after="0"/>
+    </w:pPr>
+    <w:rPr>
+      <w:sz w:val="20"/>
+      <w:szCs w:val="20"/>
+    </w:rPr>
+  </w:style>
+  <w:style w:type="paragraph" w:customStyle="1" w:styleId="ListParagraph1">
+    <w:name w:val="List Paragraph1"/>
+    <w:basedOn w:val="Normal"/>
+    <w:uiPriority w:val="34"/>
+    <w:qFormat/>
+    <w:rsid w:val="00660F43"/>
+    <w:pPr>
+      <w:numPr>
+        <w:numId w:val="3"/>
+      </w:numPr>
+      <w:contextualSpacing/>
+    </w:pPr>
+  </w:style>
+  <w:style w:type="paragraph" w:customStyle="1" w:styleId="Heading11">
+    <w:name w:val="Heading 11"/>
+    <w:basedOn w:val="Normal"/>
+    <w:rsid w:val="00660F43"/>
+    <w:pPr>
+      <w:keepNext/>
+      <w:pageBreakBefore/>
+      <w:numPr>
+        <w:numId w:val="2"/>
+      </w:numPr>
+      <w:shd w:val="clear" w:color="auto" w:fill="C6D9F1"/>
+      <w:spacing w:before="480" w:after="0"/>
+    </w:pPr>
+    <w:rPr>
+      <w:b/>
+      <w:sz w:val="32"/>
+    </w:rPr>
+  </w:style>
+  <w:style w:type="paragraph" w:customStyle="1" w:styleId="Heading21">
+    <w:name w:val="Heading 21"/>
+    <w:basedOn w:val="Normal"/>
+    <w:next w:val="BodyText"/>
+    <w:rsid w:val="00660F43"/>
+    <w:pPr>
+      <w:keepNext/>
+      <w:numPr>
+        <w:ilvl w:val="1"/>
+        <w:numId w:val="2"/>
+      </w:numPr>
+      <w:spacing w:before="240"/>
+    </w:pPr>
+    <w:rPr>
+      <w:b/>
+      <w:spacing w:val="20"/>
+      <w:sz w:val="28"/>
+    </w:rPr>
+  </w:style>
+  <w:style w:type="paragraph" w:customStyle="1" w:styleId="Heading31">
+    <w:name w:val="Heading 31"/>
+    <w:basedOn w:val="Normal"/>
+    <w:next w:val="Normal"/>
+    <w:rsid w:val="00660F43"/>
+    <w:pPr>
+      <w:numPr>
+        <w:ilvl w:val="2"/>
+        <w:numId w:val="2"/>
+      </w:numPr>
+      <w:spacing w:before="240"/>
+    </w:pPr>
+    <w:rPr>
+      <w:b/>
+      <w:sz w:val="24"/>
+    </w:rPr>
+  </w:style>
+  <w:style w:type="paragraph" w:customStyle="1" w:styleId="Heading41">
+    <w:name w:val="Heading 41"/>
+    <w:basedOn w:val="Normal"/>
+    <w:unhideWhenUsed/>
+    <w:rsid w:val="00660F43"/>
+    <w:pPr>
+      <w:numPr>
+        <w:ilvl w:val="3"/>
+        <w:numId w:val="2"/>
+      </w:numPr>
+    </w:pPr>
+  </w:style>
+  <w:style w:type="paragraph" w:customStyle="1" w:styleId="Heading51">
+    <w:name w:val="Heading 51"/>
+    <w:basedOn w:val="Normal"/>
+    <w:semiHidden/>
+    <w:unhideWhenUsed/>
+    <w:rsid w:val="00660F43"/>
+    <w:pPr>
+      <w:numPr>
+        <w:ilvl w:val="4"/>
+        <w:numId w:val="2"/>
+      </w:numPr>
+    </w:pPr>
+  </w:style>
+  <w:style w:type="paragraph" w:customStyle="1" w:styleId="Heading61">
+    <w:name w:val="Heading 61"/>
+    <w:basedOn w:val="Normal"/>
+    <w:semiHidden/>
+    <w:unhideWhenUsed/>
+    <w:rsid w:val="00660F43"/>
+    <w:pPr>
+      <w:numPr>
+        <w:ilvl w:val="5"/>
+        <w:numId w:val="2"/>
+      </w:numPr>
+    </w:pPr>
+  </w:style>
+  <w:style w:type="paragraph" w:customStyle="1" w:styleId="Heading71">
+    <w:name w:val="Heading 71"/>
+    <w:basedOn w:val="Normal"/>
+    <w:semiHidden/>
+    <w:unhideWhenUsed/>
+    <w:rsid w:val="00660F43"/>
+    <w:pPr>
+      <w:numPr>
+        <w:ilvl w:val="6"/>
+        <w:numId w:val="2"/>
+      </w:numPr>
+    </w:pPr>
+  </w:style>
+  <w:style w:type="paragraph" w:customStyle="1" w:styleId="Heading81">
+    <w:name w:val="Heading 81"/>
+    <w:basedOn w:val="Normal"/>
+    <w:semiHidden/>
+    <w:unhideWhenUsed/>
+    <w:rsid w:val="00660F43"/>
+    <w:pPr>
+      <w:numPr>
+        <w:ilvl w:val="7"/>
+        <w:numId w:val="2"/>
+      </w:numPr>
+    </w:pPr>
+  </w:style>
+  <w:style w:type="paragraph" w:customStyle="1" w:styleId="Heading91">
+    <w:name w:val="Heading 91"/>
+    <w:basedOn w:val="Normal"/>
+    <w:semiHidden/>
+    <w:unhideWhenUsed/>
+    <w:rsid w:val="00660F43"/>
+    <w:pPr>
+      <w:numPr>
+        <w:ilvl w:val="8"/>
+        <w:numId w:val="2"/>
+      </w:numPr>
+    </w:pPr>
+  </w:style>
+  <w:style w:type="paragraph" w:styleId="BodyText">
+    <w:name w:val="Body Text"/>
+    <w:basedOn w:val="Normal"/>
+    <w:link w:val="BodyTextChar"/>
+    <w:uiPriority w:val="99"/>
+    <w:semiHidden/>
+    <w:unhideWhenUsed/>
+    <w:rsid w:val="00660F43"/>
+    <w:pPr>
+      <w:spacing w:after="120"/>
+    </w:pPr>
+  </w:style>
+  <w:style w:type="character" w:customStyle="1" w:styleId="BodyTextChar">
+    <w:name w:val="Body Text Char"/>
+    <w:basedOn w:val="DefaultParagraphFont"/>
+    <w:link w:val="BodyText"/>
+    <w:uiPriority w:val="99"/>
+    <w:semiHidden/>
+    <w:rsid w:val="00660F43"/>
+    <w:rPr>
+      <w:rFonts w:ascii="Arial" w:eastAsia="Times New Roman" w:hAnsi="Arial" w:cs="Times New Roman"/>
+      <w:lang w:eastAsia="ar-SA"/>
+    </w:rPr>
+  </w:style>
+  <w:style w:type="paragraph" w:styleId="BalloonText">
+    <w:name w:val="Balloon Text"/>
+    <w:basedOn w:val="Normal"/>
+    <w:link w:val="BalloonTextChar"/>
+    <w:uiPriority w:val="99"/>
+    <w:semiHidden/>
+    <w:unhideWhenUsed/>
+    <w:rsid w:val="00660F43"/>
+    <w:pPr>
+      <w:spacing w:after="0"/>
+    </w:pPr>
+    <w:rPr>
+      <w:rFonts w:ascii="Tahoma" w:hAnsi="Tahoma" w:cs="Tahoma"/>
+      <w:sz w:val="16"/>
+      <w:szCs w:val="16"/>
+    </w:rPr>
+  </w:style>
+  <w:style w:type="character" w:customStyle="1" w:styleId="BalloonTextChar">
+    <w:name w:val="Balloon Text Char"/>
+    <w:basedOn w:val="DefaultParagraphFont"/>
+    <w:link w:val="BalloonText"/>
+    <w:uiPriority w:val="99"/>
+    <w:semiHidden/>
+    <w:rsid w:val="00660F43"/>
+    <w:rPr>
+      <w:rFonts w:ascii="Tahoma" w:eastAsia="Times New Roman" w:hAnsi="Tahoma" w:cs="Tahoma"/>
+      <w:sz w:val="16"/>
+      <w:szCs w:val="16"/>
+      <w:lang w:eastAsia="ar-SA"/>
+    </w:rPr>
+  </w:style>
+  <w:style w:type="paragraph" w:styleId="Title">
+    <w:name w:val="Title"/>
+    <w:basedOn w:val="Normal"/>
+    <w:next w:val="Normal"/>
+    <w:link w:val="TitleChar"/>
+    <w:uiPriority w:val="10"/>
+    <w:qFormat/>
+    <w:rsid w:val="00892FD2"/>
+    <w:pPr>
+      <w:pBdr>
+        <w:bottom w:val="single" w:sz="8" w:space="4" w:color="4F81BD" w:themeColor="accent1"/>
+      </w:pBdr>
+      <w:spacing w:after="300"/>
+      <w:contextualSpacing/>
+    </w:pPr>
+    <w:rPr>
+      <w:rFonts w:asciiTheme="majorHAnsi" w:eastAsiaTheme="majorEastAsia" w:hAnsiTheme="majorHAnsi" w:cstheme="majorBidi"/>
+      <w:color w:val="17365D" w:themeColor="text2" w:themeShade="BF"/>
+      <w:spacing w:val="5"/>
+      <w:kern w:val="28"/>
+      <w:sz w:val="52"/>
+      <w:szCs w:val="52"/>
+    </w:rPr>
+  </w:style>
+  <w:style w:type="character" w:customStyle="1" w:styleId="TitleChar">
+    <w:name w:val="Title Char"/>
+    <w:basedOn w:val="DefaultParagraphFont"/>
+    <w:link w:val="Title"/>
+    <w:uiPriority w:val="10"/>
+    <w:rsid w:val="00892FD2"/>
+    <w:rPr>
+      <w:rFonts w:asciiTheme="majorHAnsi" w:eastAsiaTheme="majorEastAsia" w:hAnsiTheme="majorHAnsi" w:cstheme="majorBidi"/>
+      <w:color w:val="17365D" w:themeColor="text2" w:themeShade="BF"/>
+      <w:spacing w:val="5"/>
+      <w:kern w:val="28"/>
+      <w:sz w:val="52"/>
+      <w:szCs w:val="52"/>
       <w:lang w:eastAsia="ar-SA"/>
     </w:rPr>
   </w:style>
